--- a/Comunicação/Internship.docx
+++ b/Comunicação/Internship.docx
@@ -99,7 +99,59 @@
           <w:szCs w:val="24"/>
           <w:lang w:val="en-PT"/>
         </w:rPr>
-        <w:t xml:space="preserve"> internship</w:t>
+        <w:t xml:space="preserve"> internship, with the aim of collaborating on your daily projects and further developing my skills.</w:t>
+      </w:r>
+    </w:p>
+    <w:p>
+      <w:pPr>
+        <w:rPr>
+          <w:sz w:val="24"/>
+          <w:szCs w:val="24"/>
+          <w:lang w:val="en-PT"/>
+        </w:rPr>
+      </w:pPr>
+    </w:p>
+    <w:p>
+      <w:pPr>
+        <w:rPr>
+          <w:sz w:val="24"/>
+          <w:szCs w:val="24"/>
+          <w:lang w:val="en-PT"/>
+        </w:rPr>
+      </w:pPr>
+      <w:r>
+        <w:rPr>
+          <w:sz w:val="24"/>
+          <w:szCs w:val="24"/>
+          <w:lang w:val="en-PT"/>
+        </w:rPr>
+        <w:t>Throughout my training, I have acquired proficiency in Java, Kotlin, Swift, PHP, SQL, UML, Laravel, JavaScript, HTML5, and CSS3. I believe these skills are essential for my professional development as a contributor to your company.</w:t>
+      </w:r>
+    </w:p>
+    <w:p>
+      <w:pPr>
+        <w:rPr>
+          <w:sz w:val="24"/>
+          <w:szCs w:val="24"/>
+          <w:lang w:val="en-PT"/>
+        </w:rPr>
+      </w:pPr>
+    </w:p>
+    <w:p>
+      <w:pPr>
+        <w:rPr>
+          <w:sz w:val="24"/>
+          <w:szCs w:val="24"/>
+          <w:lang w:val="en-PT"/>
+        </w:rPr>
+      </w:pPr>
+      <w:r>
+        <w:rPr>
+          <w:sz w:val="24"/>
+          <w:szCs w:val="24"/>
+          <w:lang w:val="en-PT"/>
+        </w:rPr>
+        <w:t xml:space="preserve">The </w:t>
       </w:r>
       <w:r>
         <w:rPr>
@@ -107,15 +159,7 @@
           <w:szCs w:val="24"/>
           <w:lang w:val="en-US"/>
         </w:rPr>
-        <w:t xml:space="preserve"> </w:t>
-      </w:r>
-      <w:r>
-        <w:rPr>
-          <w:sz w:val="24"/>
-          <w:szCs w:val="24"/>
-          <w:lang w:val="en-PT"/>
-        </w:rPr>
-        <w:t>at</w:t>
+        <w:t>intern</w:t>
       </w:r>
       <w:r>
         <w:rPr>
@@ -123,90 +167,6 @@
           <w:szCs w:val="24"/>
           <w:lang w:val="en-US"/>
         </w:rPr>
-        <w:t xml:space="preserve"> </w:t>
-      </w:r>
-      <w:r>
-        <w:rPr>
-          <w:sz w:val="24"/>
-          <w:szCs w:val="24"/>
-          <w:lang w:val="en-US"/>
-        </w:rPr>
-        <w:t>Revolut</w:t>
-      </w:r>
-      <w:r>
-        <w:rPr>
-          <w:sz w:val="24"/>
-          <w:szCs w:val="24"/>
-          <w:lang w:val="en-PT"/>
-        </w:rPr>
-        <w:t>, with the aim of collaborating on your daily projects and further developing my skills.</w:t>
-      </w:r>
-    </w:p>
-    <w:p>
-      <w:pPr>
-        <w:rPr>
-          <w:sz w:val="24"/>
-          <w:szCs w:val="24"/>
-          <w:lang w:val="en-PT"/>
-        </w:rPr>
-      </w:pPr>
-    </w:p>
-    <w:p>
-      <w:pPr>
-        <w:rPr>
-          <w:sz w:val="24"/>
-          <w:szCs w:val="24"/>
-          <w:lang w:val="en-PT"/>
-        </w:rPr>
-      </w:pPr>
-      <w:r>
-        <w:rPr>
-          <w:sz w:val="24"/>
-          <w:szCs w:val="24"/>
-          <w:lang w:val="en-PT"/>
-        </w:rPr>
-        <w:t>Throughout my training, I have acquired proficiency in Java, Kotlin, Swift, PHP, SQL, UML, Laravel, JavaScript, HTML5, and CSS3. I believe these skills are essential for my professional development as a contributor to your company.</w:t>
-      </w:r>
-    </w:p>
-    <w:p>
-      <w:pPr>
-        <w:rPr>
-          <w:sz w:val="24"/>
-          <w:szCs w:val="24"/>
-          <w:lang w:val="en-PT"/>
-        </w:rPr>
-      </w:pPr>
-    </w:p>
-    <w:p>
-      <w:pPr>
-        <w:rPr>
-          <w:sz w:val="24"/>
-          <w:szCs w:val="24"/>
-          <w:lang w:val="en-PT"/>
-        </w:rPr>
-      </w:pPr>
-      <w:r>
-        <w:rPr>
-          <w:sz w:val="24"/>
-          <w:szCs w:val="24"/>
-          <w:lang w:val="en-PT"/>
-        </w:rPr>
-        <w:t xml:space="preserve">The </w:t>
-      </w:r>
-      <w:r>
-        <w:rPr>
-          <w:sz w:val="24"/>
-          <w:szCs w:val="24"/>
-          <w:lang w:val="en-US"/>
-        </w:rPr>
-        <w:t>intern</w:t>
-      </w:r>
-      <w:r>
-        <w:rPr>
-          <w:sz w:val="24"/>
-          <w:szCs w:val="24"/>
-          <w:lang w:val="en-US"/>
-        </w:rPr>
         <w:t>ship</w:t>
       </w:r>
       <w:r>
@@ -284,15 +244,14 @@
         <w:rPr>
           <w:sz w:val="24"/>
           <w:szCs w:val="24"/>
-          <w:lang w:val="en-US"/>
-        </w:rPr>
-      </w:pPr>
-      <w:r>
-        <w:rPr>
-          <w:rFonts w:ascii="Segoe UI" w:hAnsi="Segoe UI" w:cs="Segoe UI"/>
-          <w:color w:val="374151"/>
-          <w:shd w:val="clear" w:color="auto" w:fill="FFFFFF"/>
-          <w:lang w:val="en-US"/>
+          <w:lang w:val="en-PT"/>
+        </w:rPr>
+      </w:pPr>
+      <w:r>
+        <w:rPr>
+          <w:sz w:val="24"/>
+          <w:szCs w:val="24"/>
+          <w:lang w:val="en-PT"/>
         </w:rPr>
         <w:t>Thank you for your attention.</w:t>
       </w:r>

--- a/Comunicação/Internship.docx
+++ b/Comunicação/Internship.docx
@@ -175,7 +175,7 @@
           <w:szCs w:val="24"/>
           <w:lang w:val="en-PT"/>
         </w:rPr>
-        <w:t xml:space="preserve"> is scheduled to start on March 4th and will run until May 24th, with a daily workload of 7 hours (totaling 400 hours). The training schedule at the company will be determined by you.</w:t>
+        <w:t xml:space="preserve"> is scheduled to start on March 4th and will run until May 24th. The training schedule at the company will be determined by you.</w:t>
       </w:r>
     </w:p>
     <w:p>
